--- a/קורות חיים רון ניצן.docx
+++ b/קורות חיים רון ניצן.docx
@@ -550,7 +550,35 @@
         <w:t>logins,</w:t>
       </w:r>
       <w:r>
-        <w:t xml:space="preserve"> Confirmation email</w:t>
+        <w:rPr>
+          <w:rFonts w:ascii="Arial" w:hAnsi="Arial" w:cs="Arial"/>
+          <w:sz w:val="23"/>
+          <w:szCs w:val="23"/>
+          <w:shd w:val="clear" w:color="auto" w:fill="FFFFFF"/>
+        </w:rPr>
+        <w:t xml:space="preserve"> </w:t>
+      </w:r>
+      <w:r>
+        <w:rPr>
+          <w:rFonts w:cstheme="minorHAnsi"/>
+          <w:shd w:val="clear" w:color="auto" w:fill="FFFFFF"/>
+        </w:rPr>
+        <w:t>Testing with Jest, Linux, Styled components</w:t>
+      </w:r>
+      <w:r>
+        <w:rPr>
+          <w:rFonts w:cstheme="minorHAnsi"/>
+        </w:rPr>
+        <w:t>,</w:t>
+      </w:r>
+      <w:r>
+        <w:rPr>
+          <w:rFonts w:cstheme="minorHAnsi"/>
+        </w:rPr>
+        <w:t xml:space="preserve"> </w:t>
+      </w:r>
+      <w:r>
+        <w:t>Confirmation email</w:t>
       </w:r>
       <w:r>
         <w:t>s</w:t>
@@ -580,7 +608,6 @@
     <w:p>
       <w:pPr>
         <w:rPr>
-          <w:rFonts w:hint="cs"/>
           <w:b/>
           <w:bCs/>
           <w:u w:val="single"/>
@@ -627,8 +654,6 @@
         </w:rPr>
         <w:t xml:space="preserve">: </w:t>
       </w:r>
-      <w:bookmarkStart w:id="0" w:name="_GoBack"/>
-      <w:bookmarkEnd w:id="0"/>
     </w:p>
     <w:p>
       <w:pPr>
@@ -669,30 +694,14 @@
           <w:bCs/>
           <w:rtl/>
         </w:rPr>
-        <w:t>חנות מכולת אינטרנטית</w:t>
-      </w:r>
-      <w:r>
-        <w:rPr>
-          <w:rFonts w:hint="cs"/>
-          <w:b/>
-          <w:bCs/>
-          <w:rtl/>
-        </w:rPr>
-        <w:t xml:space="preserve"> </w:t>
-      </w:r>
-      <w:r>
-        <w:rPr>
-          <w:rFonts w:hint="cs"/>
-          <w:rtl/>
-        </w:rPr>
-        <w:t>-</w:t>
-      </w:r>
-      <w:r>
-        <w:rPr>
-          <w:rFonts w:hint="cs"/>
-          <w:rtl/>
-        </w:rPr>
-        <w:t xml:space="preserve"> </w:t>
+        <w:t xml:space="preserve">חנות מכולת אינטרנטית </w:t>
+      </w:r>
+      <w:r>
+        <w:rPr>
+          <w:rFonts w:hint="cs"/>
+          <w:rtl/>
+        </w:rPr>
+        <w:t xml:space="preserve">- </w:t>
       </w:r>
       <w:r>
         <w:t xml:space="preserve">MEAN </w:t>
@@ -796,14 +805,7 @@
           <w:rFonts w:hint="cs"/>
           <w:rtl/>
         </w:rPr>
-        <w:t xml:space="preserve"> הגלובלי של האתר.</w:t>
-      </w:r>
-      <w:r>
-        <w:rPr>
-          <w:rFonts w:hint="cs"/>
-          <w:rtl/>
-        </w:rPr>
-        <w:t xml:space="preserve"> אפשרות הוספת ועדכון מוצרים אם הכניסה התבצעה כ</w:t>
+        <w:t xml:space="preserve"> הגלובלי של האתר. אפשרות הוספת ועדכון מוצרים אם הכניסה התבצעה כ</w:t>
       </w:r>
       <w:r>
         <w:t>admin-</w:t>
@@ -813,22 +815,12 @@
           <w:rFonts w:hint="cs"/>
           <w:rtl/>
         </w:rPr>
-        <w:t>.</w:t>
-      </w:r>
-      <w:r>
-        <w:rPr>
-          <w:rFonts w:hint="cs"/>
-          <w:rtl/>
-        </w:rPr>
-        <w:t xml:space="preserve"> מידע על הזמנת הלקוח נשמר ב-</w:t>
+        <w:t>. מידע על הזמנת הלקוח נשמר ב-</w:t>
       </w:r>
       <w:r>
         <w:t>database</w:t>
       </w:r>
       <w:r>
-        <w:t xml:space="preserve"> </w:t>
-      </w:r>
-      <w:r>
         <w:rPr>
           <w:rFonts w:hint="cs"/>
           <w:rtl/>
@@ -845,28 +837,11 @@
         <w:t xml:space="preserve"> atlas</w:t>
       </w:r>
       <w:r>
-        <w:t xml:space="preserve"> </w:t>
-      </w:r>
-      <w:r>
-        <w:rPr>
-          <w:rFonts w:hint="cs"/>
-          <w:rtl/>
-        </w:rPr>
-        <w:t xml:space="preserve"> </w:t>
-      </w:r>
-      <w:r>
-        <w:rPr>
-          <w:rFonts w:hint="cs"/>
-          <w:rtl/>
-        </w:rPr>
-        <w:t>ובסוף ההזמנה הלקוח יכול להוריד קבל</w:t>
-      </w:r>
-      <w:r>
-        <w:rPr>
-          <w:rFonts w:hint="cs"/>
-          <w:rtl/>
-        </w:rPr>
-        <w:t xml:space="preserve">ת </w:t>
+        <w:rPr>
+          <w:rFonts w:hint="cs"/>
+          <w:rtl/>
+        </w:rPr>
+        <w:t xml:space="preserve"> ובסוף ההזמנה הלקוח יכול להוריד קבלת </w:t>
       </w:r>
       <w:r>
         <w:t>pdf</w:t>
@@ -902,10 +877,18 @@
       </w:r>
       <w:r>
         <w:rPr>
-          <w:b/>
-          <w:bCs/>
-        </w:rPr>
-        <w:t>Amazon</w:t>
+          <w:rFonts w:hint="cs"/>
+          <w:b/>
+          <w:bCs/>
+        </w:rPr>
+        <w:t>N</w:t>
+      </w:r>
+      <w:r>
+        <w:rPr>
+          <w:b/>
+          <w:bCs/>
+        </w:rPr>
+        <w:t>etflix</w:t>
       </w:r>
       <w:r>
         <w:rPr>
@@ -923,6 +906,8 @@
         </w:rPr>
         <w:t xml:space="preserve">- </w:t>
       </w:r>
+      <w:bookmarkStart w:id="0" w:name="_GoBack"/>
+      <w:bookmarkEnd w:id="0"/>
       <w:r>
         <w:rPr>
           <w:rFonts w:hint="cs"/>
@@ -947,57 +932,48 @@
           <w:rFonts w:hint="cs"/>
           <w:rtl/>
         </w:rPr>
-        <w:t>שימוש ב</w:t>
-      </w:r>
-      <w:r>
-        <w:rPr>
-          <w:rFonts w:hint="cs"/>
-          <w:rtl/>
-        </w:rPr>
+        <w:t>שימוש ב-</w:t>
+      </w:r>
+      <w:r>
+        <w:t xml:space="preserve">React Context </w:t>
+      </w:r>
+      <w:r>
+        <w:rPr>
+          <w:rFonts w:hint="cs"/>
+        </w:rPr>
+        <w:t>AP</w:t>
+      </w:r>
+      <w:r>
+        <w:t>I</w:t>
+      </w:r>
+      <w:r>
+        <w:rPr>
+          <w:rFonts w:hint="cs"/>
+          <w:rtl/>
+        </w:rPr>
+        <w:t xml:space="preserve"> </w:t>
+      </w:r>
+      <w:r>
+        <w:rPr>
+          <w:rFonts w:hint="cs"/>
+          <w:rtl/>
+        </w:rPr>
+        <w:t>ו</w:t>
+      </w:r>
+      <w:r>
+        <w:rPr>
+          <w:rFonts w:hint="cs"/>
+          <w:rtl/>
+        </w:rPr>
+        <w:t>ב</w:t>
+      </w:r>
+      <w:r>
+        <w:t xml:space="preserve"> firebase features</w:t>
+      </w:r>
+      <w:r>
         <w:t>-</w:t>
       </w:r>
       <w:r>
-        <w:t>R</w:t>
-      </w:r>
-      <w:r>
-        <w:t xml:space="preserve">eact </w:t>
-      </w:r>
-      <w:r>
-        <w:t>C</w:t>
-      </w:r>
-      <w:r>
-        <w:t xml:space="preserve">ontext </w:t>
-      </w:r>
-      <w:r>
-        <w:rPr>
-          <w:rFonts w:hint="cs"/>
-        </w:rPr>
-        <w:t>AP</w:t>
-      </w:r>
-      <w:r>
-        <w:t>I</w:t>
-      </w:r>
-      <w:r>
-        <w:rPr>
-          <w:rFonts w:hint="cs"/>
-          <w:rtl/>
-        </w:rPr>
-        <w:t xml:space="preserve"> לניהול העגלה ובנוסף לכך התשלום מתבצע באמצעות מערכת הסליקה של </w:t>
-      </w:r>
-      <w:r>
-        <w:t>.stripe</w:t>
-      </w:r>
-      <w:r>
-        <w:rPr>
-          <w:rFonts w:hint="cs"/>
-          <w:rtl/>
-        </w:rPr>
-        <w:t xml:space="preserve"> הפרויקט משתמש ב</w:t>
-      </w:r>
-      <w:r>
-        <w:t xml:space="preserve"> firebase features </w:t>
-      </w:r>
-      <w:r>
         <w:rPr>
           <w:rFonts w:hint="cs"/>
           <w:rtl/>
@@ -1005,6 +981,20 @@
         <w:t>לניהול רישום וכניסה</w:t>
       </w:r>
       <w:r>
+        <w:rPr>
+          <w:b/>
+          <w:bCs/>
+        </w:rPr>
+        <w:t xml:space="preserve"> </w:t>
+      </w:r>
+      <w:r>
+        <w:rPr>
+          <w:rFonts w:hint="cs"/>
+          <w:rtl/>
+        </w:rPr>
+        <w:t xml:space="preserve"> של משתמשים</w:t>
+      </w:r>
+      <w:r>
         <w:t>,</w:t>
       </w:r>
       <w:r>
@@ -1012,21 +1002,96 @@
           <w:rFonts w:hint="cs"/>
           <w:rtl/>
         </w:rPr>
-        <w:t xml:space="preserve"> לבקשת התשלום ל-</w:t>
-      </w:r>
-      <w:r>
-        <w:t xml:space="preserve">stripe </w:t>
-      </w:r>
-      <w:r>
-        <w:rPr>
-          <w:rFonts w:hint="cs"/>
-          <w:rtl/>
-        </w:rPr>
-        <w:t xml:space="preserve"> ולהעלאת האתר לאוויר. </w:t>
-      </w:r>
-      <w:r>
-        <w:rPr>
-          <w:rFonts w:hint="cs"/>
+        <w:t>שמירת מידע על הסדרות</w:t>
+      </w:r>
+      <w:r>
+        <w:t>,</w:t>
+      </w:r>
+      <w:r>
+        <w:rPr>
+          <w:rFonts w:hint="cs"/>
+          <w:rtl/>
+        </w:rPr>
+        <w:t>סרטים</w:t>
+      </w:r>
+      <w:r>
+        <w:t>,</w:t>
+      </w:r>
+      <w:r>
+        <w:rPr>
+          <w:rFonts w:hint="cs"/>
+          <w:rtl/>
+        </w:rPr>
+        <w:t>ומשתמשים</w:t>
+      </w:r>
+      <w:r>
+        <w:rPr>
+          <w:rFonts w:hint="cs"/>
+          <w:rtl/>
+        </w:rPr>
+        <w:t xml:space="preserve"> ולהעלאת האתר לאוויר</w:t>
+      </w:r>
+      <w:r>
+        <w:rPr>
+          <w:rFonts w:hint="cs"/>
+          <w:rtl/>
+        </w:rPr>
+        <w:t>. שימוש ב-</w:t>
+      </w:r>
+      <w:r>
+        <w:t>Styled components</w:t>
+      </w:r>
+      <w:r>
+        <w:rPr>
+          <w:rFonts w:hint="cs"/>
+          <w:b/>
+          <w:bCs/>
+          <w:rtl/>
+        </w:rPr>
+        <w:t xml:space="preserve"> </w:t>
+      </w:r>
+      <w:r>
+        <w:rPr>
+          <w:rFonts w:hint="cs"/>
+          <w:rtl/>
+        </w:rPr>
+        <w:t>לעיצוב האתר דומה ככל הניתן</w:t>
+      </w:r>
+      <w:r>
+        <w:rPr>
+          <w:b/>
+          <w:bCs/>
+        </w:rPr>
+        <w:t xml:space="preserve"> </w:t>
+      </w:r>
+      <w:r>
+        <w:rPr>
+          <w:rFonts w:hint="cs"/>
+          <w:rtl/>
+        </w:rPr>
+        <w:t>ל-</w:t>
+      </w:r>
+      <w:r>
+        <w:t>N</w:t>
+      </w:r>
+      <w:r>
+        <w:t>etflix</w:t>
+      </w:r>
+      <w:r>
+        <w:rPr>
+          <w:rFonts w:hint="cs"/>
+          <w:rtl/>
+        </w:rPr>
+        <w:t>. בדיקת תקינות האפליקציה עם</w:t>
+      </w:r>
+      <w:r>
+        <w:t xml:space="preserve">   .Jest </w:t>
+      </w:r>
+      <w:r>
+        <w:rPr>
+          <w:rFonts w:hint="cs"/>
+          <w:b/>
+          <w:bCs/>
           <w:rtl/>
         </w:rPr>
         <w:t xml:space="preserve"> </w:t>

--- a/קורות חיים רון ניצן.docx
+++ b/קורות חיים רון ניצן.docx
@@ -30,12 +30,11 @@
     </w:p>
     <w:p>
       <w:pPr>
-        <w:spacing w:before="100" w:beforeAutospacing="1"/>
-        <w:rPr>
-          <w:b/>
-          <w:bCs/>
-          <w:sz w:val="48"/>
-          <w:szCs w:val="48"/>
+        <w:spacing w:before="100" w:beforeAutospacing="1" w:line="240" w:lineRule="auto"/>
+        <w:jc w:val="center"/>
+        <w:rPr>
+          <w:b/>
+          <w:bCs/>
           <w:u w:val="single"/>
           <w:rtl/>
         </w:rPr>
@@ -83,6 +82,7 @@
     </w:p>
     <w:p>
       <w:pPr>
+        <w:spacing w:line="240" w:lineRule="auto"/>
         <w:rPr>
           <w:rFonts w:cs="Arial"/>
           <w:rtl/>
@@ -187,7 +187,7 @@
           <w:rFonts w:cs="Arial" w:hint="cs"/>
           <w:rtl/>
         </w:rPr>
-        <w:t xml:space="preserve"> |  </w:t>
+        <w:t xml:space="preserve"> | </w:t>
       </w:r>
       <w:r>
         <w:rPr>
@@ -209,7 +209,7 @@
         <w:r>
           <w:rPr>
             <w:rStyle w:val="Hyperlink"/>
-            <w:rFonts w:cs="Arial"/>
+            <w:rFonts w:asciiTheme="minorBidi" w:hAnsiTheme="minorBidi"/>
           </w:rPr>
           <w:t>ronnizan01@gmail.com</w:t>
         </w:r>
@@ -217,6 +217,8 @@
       <w:r>
         <w:rPr>
           <w:rFonts w:cs="Arial" w:hint="cs"/>
+          <w:sz w:val="20"/>
+          <w:szCs w:val="20"/>
           <w:rtl/>
         </w:rPr>
         <w:t>.</w:t>
@@ -224,6 +226,7 @@
     </w:p>
     <w:p>
       <w:pPr>
+        <w:spacing w:line="240" w:lineRule="auto"/>
         <w:rPr>
           <w:rFonts w:cs="Arial"/>
           <w:rtl/>
@@ -249,14 +252,14 @@
         <w:r>
           <w:rPr>
             <w:rStyle w:val="Hyperlink"/>
-            <w:rFonts w:cs="Arial"/>
+            <w:rFonts w:asciiTheme="minorBidi" w:hAnsiTheme="minorBidi"/>
           </w:rPr>
           <w:t>https://ronnizan.com</w:t>
         </w:r>
       </w:hyperlink>
       <w:r>
         <w:rPr>
-          <w:rFonts w:cs="Arial" w:hint="cs"/>
+          <w:rFonts w:asciiTheme="minorBidi" w:hAnsiTheme="minorBidi"/>
           <w:rtl/>
         </w:rPr>
         <w:t>.</w:t>
@@ -264,6 +267,7 @@
     </w:p>
     <w:p>
       <w:pPr>
+        <w:spacing w:line="240" w:lineRule="auto"/>
         <w:rPr>
           <w:rtl/>
         </w:rPr>
@@ -288,6 +292,7 @@
     </w:p>
     <w:p>
       <w:pPr>
+        <w:spacing w:line="240" w:lineRule="auto"/>
         <w:rPr>
           <w:rtl/>
         </w:rPr>
@@ -300,13 +305,7 @@
         <w:t xml:space="preserve">2019-2020: בוגר קורס </w:t>
       </w:r>
       <w:r>
-        <w:t xml:space="preserve">  Full</w:t>
-      </w:r>
-      <w:r>
-        <w:t xml:space="preserve"> </w:t>
-      </w:r>
-      <w:r>
-        <w:t xml:space="preserve">stack Web Developer </w:t>
+        <w:t xml:space="preserve">  Full stack Web Developer </w:t>
       </w:r>
       <w:r>
         <w:rPr>
@@ -338,6 +337,7 @@
     </w:p>
     <w:p>
       <w:pPr>
+        <w:spacing w:line="240" w:lineRule="auto"/>
         <w:rPr>
           <w:rtl/>
         </w:rPr>
@@ -464,6 +464,7 @@
     </w:p>
     <w:p>
       <w:pPr>
+        <w:spacing w:line="240" w:lineRule="auto"/>
         <w:rPr>
           <w:b/>
           <w:bCs/>
@@ -484,129 +485,230 @@
     </w:p>
     <w:p>
       <w:pPr>
+        <w:spacing w:line="240" w:lineRule="auto"/>
         <w:jc w:val="right"/>
         <w:rPr>
           <w:rtl/>
         </w:rPr>
       </w:pPr>
       <w:r>
+        <w:rPr>
+          <w:rFonts w:asciiTheme="minorBidi" w:hAnsiTheme="minorBidi"/>
+        </w:rPr>
         <w:t xml:space="preserve">HTML5, CSS, Scss, </w:t>
       </w:r>
       <w:r>
+        <w:rPr>
+          <w:rFonts w:asciiTheme="minorBidi" w:hAnsiTheme="minorBidi"/>
+        </w:rPr>
         <w:t>JavaScript</w:t>
       </w:r>
       <w:r>
+        <w:rPr>
+          <w:rFonts w:asciiTheme="minorBidi" w:hAnsiTheme="minorBidi"/>
+        </w:rPr>
         <w:t xml:space="preserve">, Bootstrap, Git, </w:t>
       </w:r>
       <w:r>
+        <w:rPr>
+          <w:rFonts w:asciiTheme="minorBidi" w:hAnsiTheme="minorBidi"/>
+        </w:rPr>
         <w:t>GitHub</w:t>
       </w:r>
       <w:r>
+        <w:rPr>
+          <w:rFonts w:asciiTheme="minorBidi" w:hAnsiTheme="minorBidi"/>
+        </w:rPr>
         <w:t xml:space="preserve">, </w:t>
       </w:r>
       <w:r>
+        <w:rPr>
+          <w:rFonts w:asciiTheme="minorBidi" w:hAnsiTheme="minorBidi"/>
+        </w:rPr>
         <w:t>JQuery</w:t>
       </w:r>
       <w:r>
+        <w:rPr>
+          <w:rFonts w:asciiTheme="minorBidi" w:hAnsiTheme="minorBidi"/>
+        </w:rPr>
         <w:t xml:space="preserve">, RESTful </w:t>
       </w:r>
       <w:r>
+        <w:rPr>
+          <w:rFonts w:asciiTheme="minorBidi" w:hAnsiTheme="minorBidi"/>
+        </w:rPr>
         <w:t>API</w:t>
       </w:r>
       <w:r>
-        <w:t xml:space="preserve">, Ajax, Web services, OOP, Typescript, React, Redux, Redux </w:t>
-      </w:r>
-      <w:r>
-        <w:rPr>
-          <w:rFonts w:hint="cs"/>
+        <w:rPr>
+          <w:rFonts w:asciiTheme="minorBidi" w:hAnsiTheme="minorBidi"/>
+        </w:rPr>
+        <w:t xml:space="preserve">, Ajax, Web services, OOP, </w:t>
+      </w:r>
+      <w:r>
+        <w:rPr>
+          <w:rFonts w:asciiTheme="minorBidi" w:hAnsiTheme="minorBidi"/>
+        </w:rPr>
+        <w:t>Typescript, React, Redux, Redux-</w:t>
+      </w:r>
+      <w:r>
+        <w:rPr>
+          <w:rFonts w:asciiTheme="minorBidi" w:hAnsiTheme="minorBidi"/>
         </w:rPr>
         <w:t>T</w:t>
       </w:r>
       <w:r>
+        <w:rPr>
+          <w:rFonts w:asciiTheme="minorBidi" w:hAnsiTheme="minorBidi"/>
+        </w:rPr>
         <w:t>hunk, Angular, Ngrx, Node</w:t>
       </w:r>
       <w:r>
+        <w:rPr>
+          <w:rFonts w:asciiTheme="minorBidi" w:hAnsiTheme="minorBidi"/>
+        </w:rPr>
         <w:t>.js, Socket I</w:t>
       </w:r>
       <w:r>
+        <w:rPr>
+          <w:rFonts w:asciiTheme="minorBidi" w:hAnsiTheme="minorBidi"/>
+        </w:rPr>
         <w:t>o, Php, Sql, MongodD</w:t>
       </w:r>
       <w:r>
+        <w:rPr>
+          <w:rFonts w:asciiTheme="minorBidi" w:hAnsiTheme="minorBidi"/>
+        </w:rPr>
         <w:t>B</w:t>
       </w:r>
       <w:r>
-        <w:t xml:space="preserve">, Mongoose, Security, Deployment, Heroku, Azure, Aws, Mapbox, integrated payment systems (braintree, stripe and </w:t>
-      </w:r>
-      <w:r>
+        <w:rPr>
+          <w:rFonts w:asciiTheme="minorBidi" w:hAnsiTheme="minorBidi"/>
+        </w:rPr>
+        <w:t>, Mongoose, Security, Deploymen</w:t>
+      </w:r>
+      <w:r>
+        <w:rPr>
+          <w:rFonts w:asciiTheme="minorBidi" w:hAnsiTheme="minorBidi"/>
+        </w:rPr>
+        <w:t>t, Heroku, Azure, Aws, Mapbox, I</w:t>
+      </w:r>
+      <w:r>
+        <w:rPr>
+          <w:rFonts w:asciiTheme="minorBidi" w:hAnsiTheme="minorBidi"/>
+        </w:rPr>
+        <w:t xml:space="preserve">ntegrated payment systems (braintree, stripe and </w:t>
+      </w:r>
+      <w:r>
+        <w:rPr>
+          <w:rFonts w:asciiTheme="minorBidi" w:hAnsiTheme="minorBidi"/>
+        </w:rPr>
         <w:t>PayPal</w:t>
       </w:r>
       <w:r>
+        <w:rPr>
+          <w:rFonts w:asciiTheme="minorBidi" w:hAnsiTheme="minorBidi"/>
+        </w:rPr>
         <w:t>), Integrated</w:t>
       </w:r>
       <w:r>
+        <w:rPr>
+          <w:rFonts w:asciiTheme="minorBidi" w:hAnsiTheme="minorBidi"/>
+        </w:rPr>
         <w:t xml:space="preserve"> social </w:t>
       </w:r>
       <w:r>
+        <w:rPr>
+          <w:rFonts w:asciiTheme="minorBidi" w:hAnsiTheme="minorBidi"/>
+        </w:rPr>
         <w:t>logins,</w:t>
       </w:r>
       <w:r>
         <w:rPr>
-          <w:rFonts w:ascii="Arial" w:hAnsi="Arial" w:cs="Arial"/>
-          <w:sz w:val="23"/>
-          <w:szCs w:val="23"/>
+          <w:rFonts w:asciiTheme="minorBidi" w:hAnsiTheme="minorBidi"/>
           <w:shd w:val="clear" w:color="auto" w:fill="FFFFFF"/>
         </w:rPr>
-        <w:t xml:space="preserve"> </w:t>
-      </w:r>
-      <w:r>
-        <w:rPr>
-          <w:rFonts w:cstheme="minorHAnsi"/>
-          <w:shd w:val="clear" w:color="auto" w:fill="FFFFFF"/>
-        </w:rPr>
-        <w:t>Testing with Jest, Linux, Styled components</w:t>
-      </w:r>
-      <w:r>
-        <w:rPr>
-          <w:rFonts w:cstheme="minorHAnsi"/>
+        <w:t xml:space="preserve"> Testing with Jest, Linux, Styled components</w:t>
+      </w:r>
+      <w:r>
+        <w:rPr>
+          <w:rFonts w:asciiTheme="minorBidi" w:hAnsiTheme="minorBidi"/>
         </w:rPr>
         <w:t>,</w:t>
       </w:r>
       <w:r>
         <w:rPr>
-          <w:rFonts w:cstheme="minorHAnsi"/>
-        </w:rPr>
-        <w:t xml:space="preserve"> </w:t>
-      </w:r>
-      <w:r>
-        <w:t>Confirmation email</w:t>
-      </w:r>
-      <w:r>
+          <w:rFonts w:asciiTheme="minorBidi" w:hAnsiTheme="minorBidi"/>
+        </w:rPr>
+        <w:t xml:space="preserve"> Confirmation email</w:t>
+      </w:r>
+      <w:r>
+        <w:rPr>
+          <w:rFonts w:asciiTheme="minorBidi" w:hAnsiTheme="minorBidi"/>
+        </w:rPr>
         <w:t>s</w:t>
       </w:r>
       <w:r>
+        <w:rPr>
+          <w:rFonts w:asciiTheme="minorBidi" w:hAnsiTheme="minorBidi"/>
+        </w:rPr>
         <w:t xml:space="preserve"> with </w:t>
       </w:r>
       <w:r>
+        <w:rPr>
+          <w:rFonts w:asciiTheme="minorBidi" w:hAnsiTheme="minorBidi"/>
+        </w:rPr>
         <w:t>S</w:t>
       </w:r>
       <w:r>
+        <w:rPr>
+          <w:rFonts w:asciiTheme="minorBidi" w:hAnsiTheme="minorBidi"/>
+        </w:rPr>
         <w:t>end</w:t>
       </w:r>
       <w:r>
+        <w:rPr>
+          <w:rFonts w:asciiTheme="minorBidi" w:hAnsiTheme="minorBidi"/>
+        </w:rPr>
         <w:t>G</w:t>
       </w:r>
       <w:r>
-        <w:t>rid, Firebase Features (hosting, cloud functions, authentication, firestore</w:t>
-      </w:r>
-      <w:r>
+        <w:rPr>
+          <w:rFonts w:asciiTheme="minorBidi" w:hAnsiTheme="minorBidi"/>
+        </w:rPr>
+        <w:t>rid</w:t>
+      </w:r>
+      <w:r>
+        <w:rPr>
+          <w:rFonts w:asciiTheme="minorBidi" w:hAnsiTheme="minorBidi"/>
+        </w:rPr>
+        <w:t xml:space="preserve"> and Nodemailer,Sending Sms messages with vonage </w:t>
+      </w:r>
+      <w:r>
+        <w:rPr>
+          <w:rFonts w:asciiTheme="minorBidi" w:hAnsiTheme="minorBidi"/>
+        </w:rPr>
+        <w:t>, Firebase Features (hosting, cloud functions, authentication, firestore</w:t>
+      </w:r>
+      <w:r>
+        <w:rPr>
+          <w:rFonts w:asciiTheme="minorBidi" w:hAnsiTheme="minorBidi"/>
+        </w:rPr>
         <w:t xml:space="preserve"> database</w:t>
       </w:r>
       <w:r>
-        <w:t>), Dialogflow chat-bot.</w:t>
+        <w:rPr>
+          <w:rFonts w:asciiTheme="minorBidi" w:hAnsiTheme="minorBidi"/>
+        </w:rPr>
+        <w:t>), Dialogflow chat-bot</w:t>
+      </w:r>
+      <w:r>
+        <w:t>.</w:t>
       </w:r>
     </w:p>
     <w:p>
       <w:pPr>
+        <w:spacing w:line="240" w:lineRule="auto"/>
         <w:rPr>
           <w:b/>
           <w:bCs/>
@@ -657,6 +759,7 @@
     </w:p>
     <w:p>
       <w:pPr>
+        <w:spacing w:line="240" w:lineRule="auto"/>
         <w:rPr>
           <w:rtl/>
         </w:rPr>
@@ -686,6 +789,7 @@
           <w:ilvl w:val="0"/>
           <w:numId w:val="2"/>
         </w:numPr>
+        <w:spacing w:line="240" w:lineRule="auto"/>
       </w:pPr>
       <w:r>
         <w:rPr>
@@ -732,10 +836,7 @@
         <w:t xml:space="preserve"> עם יכולת הרשמה דרך </w:t>
       </w:r>
       <w:r>
-        <w:t>F</w:t>
-      </w:r>
-      <w:r>
-        <w:t xml:space="preserve">acebook </w:t>
+        <w:t xml:space="preserve">Facebook </w:t>
       </w:r>
       <w:r>
         <w:rPr>
@@ -745,34 +846,14 @@
         <w:t xml:space="preserve"> ו-</w:t>
       </w:r>
       <w:r>
-        <w:t xml:space="preserve"> </w:t>
-      </w:r>
-      <w:r>
-        <w:t>G</w:t>
-      </w:r>
-      <w:r>
-        <w:t xml:space="preserve">oogle </w:t>
-      </w:r>
-      <w:r>
-        <w:rPr>
-          <w:rFonts w:hint="cs"/>
-          <w:rtl/>
-        </w:rPr>
-        <w:t xml:space="preserve">בנוסף להרשמה </w:t>
-      </w:r>
-      <w:r>
-        <w:rPr>
-          <w:rFonts w:hint="cs"/>
-          <w:rtl/>
-        </w:rPr>
-        <w:t>ה</w:t>
-      </w:r>
-      <w:r>
-        <w:rPr>
-          <w:rFonts w:hint="cs"/>
-          <w:rtl/>
-        </w:rPr>
-        <w:t>רגילה</w:t>
+        <w:t xml:space="preserve"> Google </w:t>
+      </w:r>
+      <w:r>
+        <w:rPr>
+          <w:rFonts w:hint="cs"/>
+          <w:rtl/>
+        </w:rPr>
+        <w:t>בנוסף להרשמה הרגילה</w:t>
       </w:r>
       <w:r>
         <w:t>,</w:t>
@@ -785,10 +866,7 @@
         <w:t xml:space="preserve"> כמו כן שימוש ב-</w:t>
       </w:r>
       <w:r>
-        <w:t>N</w:t>
-      </w:r>
-      <w:r>
-        <w:t>grx</w:t>
+        <w:t>Ngrx</w:t>
       </w:r>
       <w:r>
         <w:rPr>
@@ -828,13 +906,7 @@
         <w:t xml:space="preserve"> </w:t>
       </w:r>
       <w:r>
-        <w:t>M</w:t>
-      </w:r>
-      <w:r>
-        <w:t>ongodb</w:t>
-      </w:r>
-      <w:r>
-        <w:t xml:space="preserve"> atlas</w:t>
+        <w:t>Mongodb atlas</w:t>
       </w:r>
       <w:r>
         <w:rPr>
@@ -861,6 +933,7 @@
           <w:ilvl w:val="0"/>
           <w:numId w:val="2"/>
         </w:numPr>
+        <w:spacing w:line="240" w:lineRule="auto"/>
         <w:rPr>
           <w:b/>
           <w:bCs/>
@@ -904,16 +977,7 @@
           <w:rFonts w:hint="cs"/>
           <w:rtl/>
         </w:rPr>
-        <w:t xml:space="preserve">- </w:t>
-      </w:r>
-      <w:bookmarkStart w:id="0" w:name="_GoBack"/>
-      <w:bookmarkEnd w:id="0"/>
-      <w:r>
-        <w:rPr>
-          <w:rFonts w:hint="cs"/>
-          <w:rtl/>
-        </w:rPr>
-        <w:t xml:space="preserve">פרויקט </w:t>
+        <w:t xml:space="preserve">- פרויקט </w:t>
       </w:r>
       <w:r>
         <w:t>.React</w:t>
@@ -1104,6 +1168,7 @@
           <w:ilvl w:val="0"/>
           <w:numId w:val="2"/>
         </w:numPr>
+        <w:spacing w:line="240" w:lineRule="auto"/>
       </w:pPr>
       <w:r>
         <w:rPr>
@@ -1261,21 +1326,7 @@
           <w:rFonts w:hint="cs"/>
           <w:rtl/>
         </w:rPr>
-        <w:t>מ</w:t>
-      </w:r>
-      <w:r>
-        <w:rPr>
-          <w:rFonts w:hint="cs"/>
-          <w:rtl/>
-        </w:rPr>
-        <w:t>י</w:t>
-      </w:r>
-      <w:r>
-        <w:rPr>
-          <w:rFonts w:hint="cs"/>
-          <w:rtl/>
-        </w:rPr>
-        <w:t>ידי</w:t>
+        <w:t>מיידי</w:t>
       </w:r>
       <w:r>
         <w:rPr>
@@ -1292,6 +1343,7 @@
           <w:ilvl w:val="0"/>
           <w:numId w:val="2"/>
         </w:numPr>
+        <w:spacing w:line="240" w:lineRule="auto"/>
       </w:pPr>
       <w:r>
         <w:rPr>
@@ -1364,84 +1416,379 @@
           <w:ilvl w:val="0"/>
           <w:numId w:val="2"/>
         </w:numPr>
-      </w:pPr>
-      <w:r>
-        <w:rPr>
-          <w:rFonts w:hint="cs"/>
-          <w:b/>
-          <w:bCs/>
-          <w:rtl/>
-        </w:rPr>
-        <w:t>צ</w:t>
-      </w:r>
-      <w:r>
-        <w:rPr>
-          <w:b/>
-          <w:bCs/>
-        </w:rPr>
+        <w:spacing w:line="240" w:lineRule="auto"/>
+      </w:pPr>
+      <w:r>
+        <w:rPr>
+          <w:b/>
+          <w:bCs/>
+        </w:rPr>
+        <w:t xml:space="preserve"> </w:t>
+      </w:r>
+      <w:r>
+        <w:rPr>
+          <w:rFonts w:asciiTheme="minorBidi" w:hAnsiTheme="minorBidi"/>
+          <w:b/>
+          <w:bCs/>
+        </w:rPr>
+        <w:t>HelpMe</w:t>
+      </w:r>
+      <w:r>
+        <w:rPr>
+          <w:rFonts w:hint="cs"/>
+          <w:rtl/>
+        </w:rPr>
+        <w:t>-</w:t>
+      </w:r>
+      <w:r>
+        <w:rPr>
+          <w:rFonts w:hint="cs"/>
+          <w:rtl/>
+        </w:rPr>
+        <w:t xml:space="preserve"> </w:t>
+      </w:r>
+      <w:r>
+        <w:t>ME</w:t>
+      </w:r>
+      <w:r>
+        <w:rPr>
+          <w:rFonts w:hint="cs"/>
+        </w:rPr>
+        <w:t>R</w:t>
+      </w:r>
+      <w:r>
+        <w:t xml:space="preserve">N </w:t>
+      </w:r>
+      <w:r>
+        <w:rPr>
+          <w:rFonts w:hint="cs"/>
+        </w:rPr>
+        <w:t>S</w:t>
+      </w:r>
+      <w:r>
+        <w:t xml:space="preserve">tack </w:t>
+      </w:r>
+      <w:r>
+        <w:rPr>
+          <w:rFonts w:hint="cs"/>
+        </w:rPr>
+        <w:t>A</w:t>
+      </w:r>
+      <w:r>
+        <w:t>pp</w:t>
+      </w:r>
+      <w:r>
+        <w:rPr>
+          <w:rFonts w:hint="cs"/>
+          <w:rtl/>
+        </w:rPr>
+        <w:t xml:space="preserve">. </w:t>
+      </w:r>
+      <w:r>
+        <w:rPr>
+          <w:rFonts w:hint="cs"/>
+          <w:rtl/>
+        </w:rPr>
+        <w:t>רשת חברתית לפרסום</w:t>
+      </w:r>
+      <w:r>
+        <w:rPr>
+          <w:rFonts w:hint="cs"/>
+          <w:rtl/>
+        </w:rPr>
+        <w:t xml:space="preserve"> פוסט</w:t>
+      </w:r>
+      <w:r>
+        <w:rPr>
+          <w:rFonts w:hint="cs"/>
+          <w:rtl/>
+        </w:rPr>
+        <w:t xml:space="preserve"> או הסכמה להשתתפות בפעילות המצוינת בפוסט תמורת תשלום או בהתנדבות. בפרויקט ישנה אפשרות </w:t>
+      </w:r>
+      <w:r>
+        <w:rPr>
+          <w:rFonts w:hint="cs"/>
+          <w:rtl/>
+        </w:rPr>
+        <w:t>להירש</w:t>
+      </w:r>
+      <w:r>
+        <w:rPr>
+          <w:rFonts w:hint="eastAsia"/>
+          <w:rtl/>
+        </w:rPr>
+        <w:t>ם</w:t>
+      </w:r>
+      <w:r>
+        <w:rPr>
+          <w:rFonts w:hint="cs"/>
+          <w:rtl/>
+        </w:rPr>
+        <w:t xml:space="preserve"> דר</w:t>
+      </w:r>
+      <w:bookmarkStart w:id="0" w:name="_GoBack"/>
+      <w:bookmarkEnd w:id="0"/>
+      <w:r>
+        <w:rPr>
+          <w:rFonts w:hint="cs"/>
+          <w:rtl/>
+        </w:rPr>
+        <w:t>ך רשת</w:t>
+      </w:r>
+      <w:r>
+        <w:rPr>
+          <w:rFonts w:hint="cs"/>
+          <w:rtl/>
+        </w:rPr>
+        <w:t>ות</w:t>
+      </w:r>
+      <w:r>
+        <w:rPr>
+          <w:rFonts w:hint="cs"/>
+          <w:rtl/>
+        </w:rPr>
+        <w:t xml:space="preserve"> חברתית (</w:t>
+      </w:r>
+      <w:r>
+        <w:t>G</w:t>
+      </w:r>
+      <w:r>
+        <w:t xml:space="preserve">oogle </w:t>
+      </w:r>
+      <w:r>
+        <w:rPr>
+          <w:rFonts w:hint="cs"/>
+          <w:rtl/>
+        </w:rPr>
+        <w:t xml:space="preserve"> </w:t>
+      </w:r>
+      <w:r>
+        <w:rPr>
+          <w:rFonts w:hint="cs"/>
+          <w:rtl/>
+        </w:rPr>
+        <w:t>ו-</w:t>
+      </w:r>
+      <w:r>
+        <w:rPr>
+          <w:rFonts w:hint="cs"/>
+          <w:rtl/>
+        </w:rPr>
+        <w:t xml:space="preserve"> </w:t>
+      </w:r>
+      <w:r>
+        <w:t>F</w:t>
+      </w:r>
+      <w:r>
+        <w:t>acebook</w:t>
+      </w:r>
+      <w:r>
+        <w:rPr>
+          <w:rFonts w:hint="cs"/>
+          <w:rtl/>
+        </w:rPr>
+        <w:t xml:space="preserve">) או רישום רגיל שכולל </w:t>
+      </w:r>
+      <w:r>
+        <w:rPr>
+          <w:rFonts w:hint="cs"/>
+          <w:rtl/>
+        </w:rPr>
+        <w:t>קבלת</w:t>
+      </w:r>
+      <w:r>
+        <w:rPr>
+          <w:rFonts w:hint="cs"/>
+          <w:rtl/>
+        </w:rPr>
+        <w:t xml:space="preserve"> מייל שבו יש קישור להפעלת החשבון</w:t>
+      </w:r>
+      <w:r>
+        <w:t>,</w:t>
+      </w:r>
+      <w:r>
+        <w:rPr>
+          <w:rFonts w:hint="cs"/>
+          <w:rtl/>
+        </w:rPr>
+        <w:t xml:space="preserve"> </w:t>
+      </w:r>
+      <w:r>
+        <w:t>Redux</w:t>
+      </w:r>
+      <w:r>
+        <w:rPr>
+          <w:rFonts w:hint="cs"/>
+          <w:rtl/>
+        </w:rPr>
+        <w:t xml:space="preserve"> ו-</w:t>
+      </w:r>
+      <w:r>
+        <w:t>Redux-Thunk</w:t>
+      </w:r>
+      <w:r>
+        <w:rPr>
+          <w:rFonts w:hint="cs"/>
+          <w:rtl/>
+        </w:rPr>
+        <w:t xml:space="preserve"> לניהול ה</w:t>
+      </w:r>
+      <w:r>
+        <w:t>State-</w:t>
+      </w:r>
+      <w:r>
+        <w:rPr>
+          <w:rFonts w:hint="cs"/>
+          <w:rtl/>
+        </w:rPr>
+        <w:t xml:space="preserve"> הגלובלי</w:t>
+      </w:r>
+      <w:r>
+        <w:t>,</w:t>
+      </w:r>
+      <w:r>
+        <w:rPr>
+          <w:rFonts w:hint="cs"/>
+          <w:rtl/>
+        </w:rPr>
+        <w:t xml:space="preserve"> </w:t>
+      </w:r>
+      <w:r>
+        <w:rPr>
+          <w:rFonts w:hint="cs"/>
+          <w:rtl/>
+        </w:rPr>
+        <w:t>מערכת ביקורת ודירוג על כל משתמש</w:t>
+      </w:r>
+      <w:r>
+        <w:t>,</w:t>
+      </w:r>
+      <w:r>
+        <w:t xml:space="preserve"> </w:t>
+      </w:r>
+      <w:r>
+        <w:rPr>
+          <w:rFonts w:hint="cs"/>
+          <w:rtl/>
+        </w:rPr>
+        <w:t>שימוש ב-</w:t>
+      </w:r>
+      <w:r>
+        <w:t xml:space="preserve"> </w:t>
+      </w:r>
+      <w:r>
+        <w:t>Styled-Components</w:t>
+      </w:r>
+      <w:r>
+        <w:rPr>
+          <w:rFonts w:hint="cs"/>
+          <w:rtl/>
+        </w:rPr>
+        <w:t xml:space="preserve"> לעיצוב האתר</w:t>
+      </w:r>
+      <w:r>
+        <w:t xml:space="preserve"> ,</w:t>
+      </w:r>
+      <w:r>
+        <w:rPr>
+          <w:rFonts w:hint="cs"/>
+          <w:rtl/>
+        </w:rPr>
+        <w:t>שיחת צ</w:t>
+      </w:r>
+      <w:r>
         <w:t>'</w:t>
       </w:r>
       <w:r>
         <w:rPr>
           <w:rFonts w:hint="cs"/>
-          <w:b/>
-          <w:bCs/>
-          <w:rtl/>
-        </w:rPr>
-        <w:t>אט</w:t>
-      </w:r>
-      <w:r>
-        <w:rPr>
-          <w:rFonts w:hint="cs"/>
-          <w:b/>
-          <w:bCs/>
-          <w:rtl/>
-        </w:rPr>
-        <w:t xml:space="preserve"> </w:t>
-      </w:r>
-      <w:r>
-        <w:rPr>
-          <w:rFonts w:hint="cs"/>
-          <w:b/>
-          <w:bCs/>
-          <w:rtl/>
-        </w:rPr>
-        <w:t>בוט</w:t>
-      </w:r>
-      <w:r>
-        <w:rPr>
-          <w:rFonts w:hint="cs"/>
-          <w:rtl/>
-        </w:rPr>
-        <w:t xml:space="preserve"> -</w:t>
-      </w:r>
-      <w:r>
-        <w:rPr>
-          <w:rFonts w:hint="cs"/>
-          <w:rtl/>
-        </w:rPr>
-        <w:t xml:space="preserve"> </w:t>
-      </w:r>
-      <w:r>
-        <w:t>ME</w:t>
-      </w:r>
-      <w:r>
-        <w:rPr>
-          <w:rFonts w:hint="cs"/>
-        </w:rPr>
-        <w:t>R</w:t>
-      </w:r>
-      <w:r>
-        <w:t xml:space="preserve">N </w:t>
-      </w:r>
-      <w:r>
-        <w:rPr>
-          <w:rFonts w:hint="cs"/>
-        </w:rPr>
-        <w:t>S</w:t>
-      </w:r>
-      <w:r>
-        <w:t xml:space="preserve">tack </w:t>
+          <w:rtl/>
+        </w:rPr>
+        <w:t xml:space="preserve">אט בכל עמוד פוסט ועדכונים חיים באמצעות </w:t>
+      </w:r>
+      <w:r>
+        <w:t>,Socket.io</w:t>
+      </w:r>
+      <w:r>
+        <w:rPr>
+          <w:rFonts w:hint="cs"/>
+          <w:rtl/>
+        </w:rPr>
+        <w:t xml:space="preserve"> העלאת תמונת פרופיל ופוסט. </w:t>
+      </w:r>
+      <w:r>
+        <w:rPr>
+          <w:rFonts w:hint="cs"/>
+          <w:rtl/>
+        </w:rPr>
+        <w:t>קבלת</w:t>
+      </w:r>
+      <w:r>
+        <w:rPr>
+          <w:rFonts w:hint="cs"/>
+          <w:rtl/>
+        </w:rPr>
+        <w:t xml:space="preserve"> </w:t>
+      </w:r>
+      <w:r>
+        <w:t>Sms</w:t>
+      </w:r>
+      <w:r>
+        <w:rPr>
+          <w:rFonts w:hint="cs"/>
+          <w:rtl/>
+        </w:rPr>
+        <w:t xml:space="preserve"> אם משתמש מעוניין בכך כאשר משתמש מסוים מסכים להשתתפות בפוסט </w:t>
+      </w:r>
+      <w:r>
+        <w:rPr>
+          <w:rFonts w:hint="cs"/>
+          <w:rtl/>
+        </w:rPr>
+        <w:t>שפ</w:t>
+      </w:r>
+      <w:r>
+        <w:rPr>
+          <w:rFonts w:hint="cs"/>
+          <w:rtl/>
+        </w:rPr>
+        <w:t>רסם</w:t>
+      </w:r>
+      <w:r>
+        <w:t xml:space="preserve"> ,</w:t>
+      </w:r>
+      <w:r>
+        <w:rPr>
+          <w:rFonts w:hint="cs"/>
+          <w:rtl/>
+        </w:rPr>
+        <w:t>שימוש ב-</w:t>
+      </w:r>
+      <w:r>
+        <w:t>Waze</w:t>
+      </w:r>
+      <w:r>
+        <w:t xml:space="preserve"> </w:t>
+      </w:r>
+      <w:r>
+        <w:rPr>
+          <w:rFonts w:hint="cs"/>
+          <w:rtl/>
+        </w:rPr>
+        <w:t xml:space="preserve"> ו-</w:t>
+      </w:r>
+      <w:r>
+        <w:t>Google</w:t>
+      </w:r>
+      <w:r>
+        <w:rPr>
+          <w:rFonts w:hint="cs"/>
+          <w:rtl/>
+        </w:rPr>
+        <w:t xml:space="preserve"> </w:t>
+      </w:r>
+      <w:r>
+        <w:t>.</w:t>
       </w:r>
       <w:r>
         <w:rPr>
@@ -1450,33 +1797,17 @@
         <w:t>A</w:t>
       </w:r>
       <w:r>
-        <w:t>pp</w:t>
-      </w:r>
-      <w:r>
-        <w:rPr>
-          <w:rFonts w:hint="cs"/>
-          <w:rtl/>
-        </w:rPr>
-        <w:t>. צ</w:t>
-      </w:r>
-      <w:r>
-        <w:t>'</w:t>
-      </w:r>
-      <w:r>
-        <w:rPr>
-          <w:rFonts w:hint="cs"/>
-          <w:rtl/>
-        </w:rPr>
-        <w:t xml:space="preserve">אט-בוט באמצעות </w:t>
-      </w:r>
-      <w:r>
-        <w:rPr>
-          <w:rFonts w:hint="cs"/>
-        </w:rPr>
-        <w:t>D</w:t>
-      </w:r>
-      <w:r>
-        <w:t>ialogflow</w:t>
+        <w:t>pi's</w:t>
+      </w:r>
+      <w:r>
+        <w:rPr>
+          <w:rFonts w:hint="cs"/>
+          <w:rtl/>
+        </w:rPr>
+        <w:t xml:space="preserve"> מועלה לאוויר באמצעות </w:t>
+      </w:r>
+      <w:r>
+        <w:t>Azure</w:t>
       </w:r>
       <w:r>
         <w:rPr>
@@ -1484,62 +1815,19 @@
           <w:rtl/>
         </w:rPr>
         <w:t>.</w:t>
-      </w:r>
-      <w:r>
-        <w:rPr>
-          <w:rFonts w:hint="cs"/>
-          <w:rtl/>
-        </w:rPr>
-        <w:t xml:space="preserve"> </w:t>
-      </w:r>
-      <w:r>
-        <w:rPr>
-          <w:rFonts w:hint="cs"/>
-          <w:rtl/>
-        </w:rPr>
-        <w:t>בסוף השיחה אם הלקוח יהיה מעוניין שיצרו איתו קשר</w:t>
-      </w:r>
-      <w:r>
-        <w:t>,</w:t>
-      </w:r>
-      <w:r>
-        <w:rPr>
-          <w:rFonts w:hint="cs"/>
-          <w:rtl/>
-        </w:rPr>
-        <w:t xml:space="preserve"> פרטיו ישמרו ב</w:t>
-      </w:r>
-      <w:r>
-        <w:t>-</w:t>
-      </w:r>
-      <w:r>
-        <w:rPr>
-          <w:rFonts w:hint="cs"/>
-          <w:rtl/>
-        </w:rPr>
-        <w:t xml:space="preserve"> </w:t>
-      </w:r>
-      <w:r>
-        <w:t>.</w:t>
-      </w:r>
-      <w:r>
-        <w:rPr>
-          <w:rFonts w:hint="cs"/>
-        </w:rPr>
-        <w:t>M</w:t>
-      </w:r>
-      <w:r>
-        <w:t>ongodb atlas databse</w:t>
-      </w:r>
-      <w:r>
-        <w:rPr>
-          <w:rFonts w:hint="cs"/>
-          <w:rtl/>
-        </w:rPr>
-        <w:t xml:space="preserve"> </w:t>
       </w:r>
     </w:p>
     <w:p>
+      <w:pPr>
+        <w:spacing w:line="240" w:lineRule="auto"/>
+      </w:pPr>
+      <w:r>
+        <w:rPr>
+          <w:rFonts w:hint="cs"/>
+          <w:rtl/>
+        </w:rPr>
+        <w:t xml:space="preserve">         </w:t>
+      </w:r>
       <w:r>
         <w:rPr>
           <w:rFonts w:hint="cs"/>
@@ -1573,6 +1861,7 @@
     </w:p>
     <w:p>
       <w:pPr>
+        <w:spacing w:line="240" w:lineRule="auto"/>
         <w:rPr>
           <w:rFonts w:cs="Arial"/>
           <w:b/>
@@ -1624,6 +1913,7 @@
     </w:p>
     <w:p>
       <w:pPr>
+        <w:spacing w:after="120" w:line="240" w:lineRule="auto"/>
         <w:rPr>
           <w:rtl/>
         </w:rPr>
@@ -1855,6 +2145,7 @@
     </w:p>
     <w:p>
       <w:pPr>
+        <w:spacing w:after="120" w:line="240" w:lineRule="auto"/>
         <w:ind w:left="1164"/>
         <w:rPr>
           <w:rFonts w:cs="Arial"/>
@@ -2101,6 +2392,7 @@
     </w:p>
     <w:p>
       <w:pPr>
+        <w:spacing w:line="240" w:lineRule="auto"/>
         <w:rPr>
           <w:rFonts w:cs="Arial"/>
           <w:u w:val="single"/>
@@ -2128,6 +2420,7 @@
     </w:p>
     <w:p>
       <w:pPr>
+        <w:spacing w:line="240" w:lineRule="auto"/>
         <w:rPr>
           <w:rFonts w:cs="Arial"/>
           <w:rtl/>
@@ -2192,6 +2485,7 @@
     </w:p>
     <w:p>
       <w:pPr>
+        <w:spacing w:line="240" w:lineRule="auto"/>
         <w:rPr>
           <w:rFonts w:cs="Arial"/>
         </w:rPr>
@@ -2406,7 +2700,7 @@
       <w:lvlText w:val=""/>
       <w:lvlJc w:val="left"/>
       <w:pPr>
-        <w:ind w:left="720" w:hanging="360"/>
+        <w:ind w:left="502" w:hanging="360"/>
       </w:pPr>
       <w:rPr>
         <w:rFonts w:ascii="Symbol" w:hAnsi="Symbol" w:hint="default"/>

--- a/קורות חיים רון ניצן.docx
+++ b/קורות חיים רון ניצן.docx
@@ -259,7 +259,54 @@
       </w:hyperlink>
       <w:r>
         <w:rPr>
-          <w:rFonts w:asciiTheme="minorBidi" w:hAnsiTheme="minorBidi"/>
+          <w:rFonts w:asciiTheme="minorBidi" w:hAnsiTheme="minorBidi" w:hint="cs"/>
+          <w:rtl/>
+        </w:rPr>
+        <w:t xml:space="preserve"> |</w:t>
+      </w:r>
+      <w:r>
+        <w:rPr>
+          <w:rFonts w:cs="Arial" w:hint="cs"/>
+          <w:rtl/>
+        </w:rPr>
+        <w:t xml:space="preserve"> </w:t>
+      </w:r>
+      <w:r>
+        <w:rPr>
+          <w:rFonts w:asciiTheme="minorBidi" w:hAnsiTheme="minorBidi"/>
+          <w:b/>
+          <w:bCs/>
+        </w:rPr>
+        <w:t>GitHub</w:t>
+      </w:r>
+      <w:r>
+        <w:rPr>
+          <w:rFonts w:cs="Arial" w:hint="cs"/>
+          <w:rtl/>
+        </w:rPr>
+        <w:t>:</w:t>
+      </w:r>
+      <w:r>
+        <w:t xml:space="preserve"> </w:t>
+      </w:r>
+      <w:hyperlink r:id="rId9" w:history="1">
+        <w:r>
+          <w:rPr>
+            <w:rStyle w:val="Hyperlink"/>
+            <w:rFonts w:asciiTheme="minorBidi" w:hAnsiTheme="minorBidi"/>
+          </w:rPr>
+          <w:t xml:space="preserve"> https://github.com/ronnizan</w:t>
+        </w:r>
+      </w:hyperlink>
+      <w:r>
+        <w:rPr>
+          <w:rFonts w:cs="Arial"/>
+        </w:rPr>
+        <w:t xml:space="preserve"> </w:t>
+      </w:r>
+      <w:r>
+        <w:rPr>
+          <w:rFonts w:cs="Arial" w:hint="cs"/>
           <w:rtl/>
         </w:rPr>
         <w:t>.</w:t>
@@ -464,7 +511,7 @@
     </w:p>
     <w:p>
       <w:pPr>
-        <w:spacing w:line="240" w:lineRule="auto"/>
+        <w:spacing w:after="100" w:line="240" w:lineRule="auto"/>
         <w:rPr>
           <w:b/>
           <w:bCs/>
@@ -485,7 +532,7 @@
     </w:p>
     <w:p>
       <w:pPr>
-        <w:spacing w:line="240" w:lineRule="auto"/>
+        <w:spacing w:after="60" w:line="240" w:lineRule="auto"/>
         <w:jc w:val="right"/>
         <w:rPr>
           <w:rtl/>
@@ -708,7 +755,7 @@
     </w:p>
     <w:p>
       <w:pPr>
-        <w:spacing w:line="240" w:lineRule="auto"/>
+        <w:spacing w:after="100" w:line="240" w:lineRule="auto"/>
         <w:rPr>
           <w:b/>
           <w:bCs/>
@@ -1347,67 +1394,321 @@
       </w:pPr>
       <w:r>
         <w:rPr>
-          <w:rFonts w:hint="cs"/>
-          <w:b/>
-          <w:bCs/>
-          <w:rtl/>
-        </w:rPr>
-        <w:t xml:space="preserve">אתר לקניית כלי נגינה </w:t>
-      </w:r>
-      <w:r>
-        <w:rPr>
-          <w:rFonts w:hint="cs"/>
-          <w:rtl/>
-        </w:rPr>
-        <w:t xml:space="preserve">- </w:t>
-      </w:r>
-      <w:r>
-        <w:t>ME</w:t>
-      </w:r>
-      <w:r>
-        <w:rPr>
-          <w:rFonts w:hint="cs"/>
-        </w:rPr>
-        <w:t>R</w:t>
-      </w:r>
-      <w:r>
-        <w:t xml:space="preserve">N </w:t>
-      </w:r>
-      <w:r>
-        <w:rPr>
-          <w:rFonts w:hint="cs"/>
-        </w:rPr>
-        <w:t>S</w:t>
-      </w:r>
-      <w:r>
-        <w:t xml:space="preserve">tack </w:t>
-      </w:r>
-      <w:r>
-        <w:rPr>
-          <w:rFonts w:hint="cs"/>
-        </w:rPr>
-        <w:t>A</w:t>
-      </w:r>
-      <w:r>
-        <w:t>pp</w:t>
-      </w:r>
-      <w:r>
-        <w:rPr>
-          <w:rFonts w:hint="cs"/>
-          <w:rtl/>
-        </w:rPr>
-        <w:t xml:space="preserve">. סליקה באמצעות </w:t>
-      </w:r>
-      <w:r>
-        <w:t>Braintree</w:t>
-      </w:r>
-      <w:r>
-        <w:rPr>
-          <w:rFonts w:hint="cs"/>
-          <w:rtl/>
-        </w:rPr>
-        <w:t>. אפשרות לחיפוש מוצרים והצגת המוצרים לפי טווח מחירים או קטגוריות.</w:t>
-      </w:r>
+          <w:rFonts w:asciiTheme="minorBidi" w:hAnsiTheme="minorBidi"/>
+          <w:b/>
+          <w:bCs/>
+        </w:rPr>
+        <w:t>Burger</w:t>
+      </w:r>
+      <w:r>
+        <w:rPr>
+          <w:rFonts w:asciiTheme="minorBidi" w:hAnsiTheme="minorBidi"/>
+          <w:b/>
+          <w:bCs/>
+        </w:rPr>
+        <w:t>Grill</w:t>
+      </w:r>
+      <w:r>
+        <w:rPr>
+          <w:rFonts w:hint="cs"/>
+          <w:b/>
+          <w:bCs/>
+          <w:rtl/>
+        </w:rPr>
+        <w:t xml:space="preserve"> </w:t>
+      </w:r>
+      <w:r>
+        <w:rPr>
+          <w:rFonts w:hint="cs"/>
+          <w:rtl/>
+        </w:rPr>
+        <w:t>-</w:t>
+      </w:r>
+      <w:r>
+        <w:rPr>
+          <w:rFonts w:hint="cs"/>
+          <w:rtl/>
+        </w:rPr>
+        <w:t xml:space="preserve"> </w:t>
+      </w:r>
+      <w:r>
+        <w:rPr>
+          <w:rFonts w:asciiTheme="minorBidi" w:hAnsiTheme="minorBidi"/>
+          <w:rtl/>
+        </w:rPr>
+        <w:t xml:space="preserve">פרויקט </w:t>
+      </w:r>
+      <w:r>
+        <w:rPr>
+          <w:rFonts w:asciiTheme="minorBidi" w:hAnsiTheme="minorBidi"/>
+        </w:rPr>
+        <w:t xml:space="preserve">React </w:t>
+      </w:r>
+      <w:r>
+        <w:rPr>
+          <w:rFonts w:asciiTheme="minorBidi" w:hAnsiTheme="minorBidi"/>
+          <w:rtl/>
+        </w:rPr>
+        <w:t xml:space="preserve"> שכתוב ב-</w:t>
+      </w:r>
+      <w:r>
+        <w:rPr>
+          <w:rFonts w:asciiTheme="minorBidi" w:hAnsiTheme="minorBidi"/>
+        </w:rPr>
+        <w:t>,Typescript</w:t>
+      </w:r>
+      <w:r>
+        <w:rPr>
+          <w:rFonts w:asciiTheme="minorBidi" w:hAnsiTheme="minorBidi"/>
+          <w:rtl/>
+        </w:rPr>
+        <w:t xml:space="preserve"> עם שימוש ב-</w:t>
+      </w:r>
+      <w:r>
+        <w:rPr>
+          <w:rFonts w:asciiTheme="minorBidi" w:hAnsiTheme="minorBidi"/>
+        </w:rPr>
+        <w:t xml:space="preserve">firebase firestore </w:t>
+      </w:r>
+      <w:r>
+        <w:rPr>
+          <w:rFonts w:asciiTheme="minorBidi" w:hAnsiTheme="minorBidi"/>
+          <w:rtl/>
+        </w:rPr>
+        <w:t xml:space="preserve"> ו-</w:t>
+      </w:r>
+      <w:r>
+        <w:rPr>
+          <w:rFonts w:asciiTheme="minorBidi" w:hAnsiTheme="minorBidi"/>
+        </w:rPr>
+        <w:t xml:space="preserve">firebase cloud </w:t>
+      </w:r>
+      <w:r>
+        <w:rPr>
+          <w:rFonts w:asciiTheme="minorBidi" w:hAnsiTheme="minorBidi"/>
+        </w:rPr>
+        <w:t>.</w:t>
+      </w:r>
+      <w:r>
+        <w:rPr>
+          <w:rFonts w:asciiTheme="minorBidi" w:hAnsiTheme="minorBidi"/>
+        </w:rPr>
+        <w:t>functions</w:t>
+      </w:r>
+      <w:r>
+        <w:rPr>
+          <w:rFonts w:asciiTheme="minorBidi" w:hAnsiTheme="minorBidi"/>
+          <w:rtl/>
+        </w:rPr>
+        <w:t xml:space="preserve"> אתר למסעדה שבו</w:t>
+      </w:r>
+      <w:r>
+        <w:rPr>
+          <w:rFonts w:asciiTheme="minorBidi" w:hAnsiTheme="minorBidi"/>
+          <w:rtl/>
+        </w:rPr>
+        <w:t xml:space="preserve"> ניתן להזמין משלוחים</w:t>
+      </w:r>
+      <w:r>
+        <w:rPr>
+          <w:rFonts w:asciiTheme="minorBidi" w:hAnsiTheme="minorBidi"/>
+        </w:rPr>
+        <w:t>,</w:t>
+      </w:r>
+      <w:r>
+        <w:rPr>
+          <w:rFonts w:asciiTheme="minorBidi" w:hAnsiTheme="minorBidi"/>
+          <w:rtl/>
+        </w:rPr>
+        <w:t xml:space="preserve"> </w:t>
+      </w:r>
+      <w:r>
+        <w:rPr>
+          <w:rFonts w:asciiTheme="minorBidi" w:hAnsiTheme="minorBidi"/>
+        </w:rPr>
+        <w:t xml:space="preserve"> takeaway</w:t>
+      </w:r>
+      <w:r>
+        <w:rPr>
+          <w:rFonts w:asciiTheme="minorBidi" w:hAnsiTheme="minorBidi"/>
+          <w:rtl/>
+        </w:rPr>
+        <w:t xml:space="preserve">או הזמנת </w:t>
+      </w:r>
+      <w:r>
+        <w:rPr>
+          <w:rFonts w:asciiTheme="minorBidi" w:hAnsiTheme="minorBidi"/>
+          <w:rtl/>
+        </w:rPr>
+        <w:t>שולחן במסעדה</w:t>
+      </w:r>
+      <w:r>
+        <w:rPr>
+          <w:rFonts w:asciiTheme="minorBidi" w:hAnsiTheme="minorBidi" w:hint="cs"/>
+          <w:rtl/>
+        </w:rPr>
+        <w:t xml:space="preserve"> גם באמצעות צ</w:t>
+      </w:r>
+      <w:r>
+        <w:rPr>
+          <w:rFonts w:asciiTheme="minorBidi" w:hAnsiTheme="minorBidi"/>
+        </w:rPr>
+        <w:t>'</w:t>
+      </w:r>
+      <w:r>
+        <w:rPr>
+          <w:rFonts w:asciiTheme="minorBidi" w:hAnsiTheme="minorBidi" w:hint="cs"/>
+          <w:rtl/>
+        </w:rPr>
+        <w:t xml:space="preserve">אטבוט של </w:t>
+      </w:r>
+      <w:r>
+        <w:rPr>
+          <w:rFonts w:asciiTheme="minorBidi" w:hAnsiTheme="minorBidi" w:hint="cs"/>
+        </w:rPr>
+        <w:t>D</w:t>
+      </w:r>
+      <w:r>
+        <w:rPr>
+          <w:rFonts w:asciiTheme="minorBidi" w:hAnsiTheme="minorBidi"/>
+        </w:rPr>
+        <w:t>ialogflow</w:t>
+      </w:r>
+      <w:r>
+        <w:rPr>
+          <w:rFonts w:asciiTheme="minorBidi" w:hAnsiTheme="minorBidi"/>
+          <w:rtl/>
+        </w:rPr>
+        <w:t>. שימוש ב-</w:t>
+      </w:r>
+      <w:r>
+        <w:rPr>
+          <w:rFonts w:asciiTheme="minorBidi" w:hAnsiTheme="minorBidi"/>
+        </w:rPr>
+        <w:t xml:space="preserve"> Redux</w:t>
+      </w:r>
+      <w:r>
+        <w:rPr>
+          <w:rFonts w:asciiTheme="minorBidi" w:hAnsiTheme="minorBidi"/>
+          <w:rtl/>
+        </w:rPr>
+        <w:t xml:space="preserve"> ו-</w:t>
+      </w:r>
+      <w:r>
+        <w:rPr>
+          <w:rFonts w:asciiTheme="minorBidi" w:hAnsiTheme="minorBidi"/>
+        </w:rPr>
+        <w:t>Redux-Thunk</w:t>
+      </w:r>
+      <w:r>
+        <w:rPr>
+          <w:rFonts w:asciiTheme="minorBidi" w:hAnsiTheme="minorBidi"/>
+          <w:rtl/>
+        </w:rPr>
+        <w:t xml:space="preserve"> לניהול ה</w:t>
+      </w:r>
+      <w:r>
+        <w:rPr>
+          <w:rFonts w:asciiTheme="minorBidi" w:hAnsiTheme="minorBidi"/>
+        </w:rPr>
+        <w:t>State-</w:t>
+      </w:r>
+      <w:r>
+        <w:rPr>
+          <w:rFonts w:asciiTheme="minorBidi" w:hAnsiTheme="minorBidi"/>
+          <w:rtl/>
+        </w:rPr>
+        <w:t xml:space="preserve"> הגלובלי</w:t>
+      </w:r>
+      <w:r>
+        <w:t>,</w:t>
+      </w:r>
+      <w:r>
+        <w:rPr>
+          <w:rFonts w:hint="cs"/>
+          <w:rtl/>
+        </w:rPr>
+        <w:t xml:space="preserve"> רישום דרך </w:t>
+      </w:r>
+      <w:r>
+        <w:t xml:space="preserve">Facebook </w:t>
+      </w:r>
+      <w:r>
+        <w:rPr>
+          <w:rFonts w:hint="cs"/>
+          <w:rtl/>
+        </w:rPr>
+        <w:t xml:space="preserve"> ו-</w:t>
+      </w:r>
+      <w:r>
+        <w:t xml:space="preserve"> Google </w:t>
+      </w:r>
+      <w:r>
+        <w:rPr>
+          <w:rFonts w:hint="cs"/>
+          <w:rtl/>
+        </w:rPr>
+        <w:t>בנוסף להרשמה הרגילה</w:t>
+      </w:r>
+      <w:r>
+        <w:t>,</w:t>
+      </w:r>
+      <w:r>
+        <w:rPr>
+          <w:rFonts w:hint="cs"/>
+          <w:rtl/>
+        </w:rPr>
+        <w:t xml:space="preserve"> אנימציות</w:t>
+      </w:r>
+      <w:r>
+        <w:t>,</w:t>
+      </w:r>
+      <w:r>
+        <w:rPr>
+          <w:rFonts w:hint="cs"/>
+          <w:rtl/>
+        </w:rPr>
+        <w:t xml:space="preserve"> עיצוב באמצעות </w:t>
+      </w:r>
+      <w:r>
+        <w:t>,Styled Components</w:t>
+      </w:r>
+      <w:r>
+        <w:rPr>
+          <w:rFonts w:hint="cs"/>
+          <w:rtl/>
+        </w:rPr>
+        <w:t xml:space="preserve"> תשלום באמצעות </w:t>
+      </w:r>
+      <w:r>
+        <w:t>,Paypal</w:t>
+      </w:r>
+      <w:r>
+        <w:rPr>
+          <w:rFonts w:hint="cs"/>
+          <w:rtl/>
+        </w:rPr>
+        <w:t xml:space="preserve"> שליחת אישורי הזמנות ב-</w:t>
+      </w:r>
+      <w:r>
+        <w:t>email</w:t>
+      </w:r>
+      <w:r>
+        <w:rPr>
+          <w:rFonts w:hint="cs"/>
+          <w:rtl/>
+        </w:rPr>
+        <w:t xml:space="preserve"> ואישור הזמנת שולחן במסעדה </w:t>
+      </w:r>
+      <w:r>
+        <w:rPr>
+          <w:rFonts w:hint="cs"/>
+          <w:rtl/>
+        </w:rPr>
+        <w:t>על ידי הכנסת הקוד שנשלח לפלאפון המשתמש.</w:t>
+      </w:r>
+      <w:bookmarkStart w:id="0" w:name="_GoBack"/>
+      <w:bookmarkEnd w:id="0"/>
     </w:p>
     <w:p>
       <w:pPr>
@@ -1524,16 +1825,7 @@
           <w:rFonts w:hint="cs"/>
           <w:rtl/>
         </w:rPr>
-        <w:t xml:space="preserve"> דר</w:t>
-      </w:r>
-      <w:bookmarkStart w:id="0" w:name="_GoBack"/>
-      <w:bookmarkEnd w:id="0"/>
-      <w:r>
-        <w:rPr>
-          <w:rFonts w:hint="cs"/>
-          <w:rtl/>
-        </w:rPr>
-        <w:t>ך רשת</w:t>
+        <w:t xml:space="preserve"> דרך רשת</w:t>
       </w:r>
       <w:r>
         <w:rPr>
@@ -1842,7 +2134,7 @@
         </w:rPr>
         <w:t xml:space="preserve">הפרויקטים הללו ונוספים באתר שלי: </w:t>
       </w:r>
-      <w:hyperlink r:id="rId9" w:history="1">
+      <w:hyperlink r:id="rId10" w:history="1">
         <w:r>
           <w:rPr>
             <w:rStyle w:val="Hyperlink"/>

--- a/קורות חיים רון ניצן.docx
+++ b/קורות חיים רון ניצן.docx
@@ -1707,8 +1707,6 @@
         </w:rPr>
         <w:t>על ידי הכנסת הקוד שנשלח לפלאפון המשתמש.</w:t>
       </w:r>
-      <w:bookmarkStart w:id="0" w:name="_GoBack"/>
-      <w:bookmarkEnd w:id="0"/>
     </w:p>
     <w:p>
       <w:pPr>
@@ -1790,7 +1788,21 @@
           <w:rFonts w:hint="cs"/>
           <w:rtl/>
         </w:rPr>
-        <w:t>רשת חברתית לפרסום</w:t>
+        <w:t>רשת חברתית</w:t>
+      </w:r>
+      <w:r>
+        <w:rPr>
+          <w:rFonts w:hint="cs"/>
+          <w:rtl/>
+        </w:rPr>
+        <w:t xml:space="preserve"> שבה ניתן לפרס</w:t>
+      </w:r>
+      <w:r>
+        <w:rPr>
+          <w:rFonts w:hint="cs"/>
+          <w:rtl/>
+        </w:rPr>
+        <w:t>ם</w:t>
       </w:r>
       <w:r>
         <w:rPr>
@@ -1804,7 +1816,28 @@
           <w:rFonts w:hint="cs"/>
           <w:rtl/>
         </w:rPr>
-        <w:t xml:space="preserve"> או הסכמה להשתתפות בפעילות המצוינת בפוסט תמורת תשלום או בהתנדבות. בפרויקט ישנה אפשרות </w:t>
+        <w:t xml:space="preserve"> או ל</w:t>
+      </w:r>
+      <w:r>
+        <w:rPr>
+          <w:rFonts w:hint="cs"/>
+          <w:rtl/>
+        </w:rPr>
+        <w:t>הס</w:t>
+      </w:r>
+      <w:r>
+        <w:rPr>
+          <w:rFonts w:hint="cs"/>
+          <w:rtl/>
+        </w:rPr>
+        <w:t>כים</w:t>
+      </w:r>
+      <w:r>
+        <w:rPr>
+          <w:rFonts w:hint="cs"/>
+          <w:rtl/>
+        </w:rPr>
+        <w:t xml:space="preserve"> להשתתפות בפעילות המצוינת בפוסט תמורת תשלום או בהתנדבות. בפרויקט ישנה אפשרות </w:t>
       </w:r>
       <w:r>
         <w:rPr>
@@ -1969,7 +2002,12 @@
         <w:t xml:space="preserve"> </w:t>
       </w:r>
       <w:r>
-        <w:t>Styled-Components</w:t>
+        <w:t>Styled-Compone</w:t>
+      </w:r>
+      <w:bookmarkStart w:id="0" w:name="_GoBack"/>
+      <w:bookmarkEnd w:id="0"/>
+      <w:r>
+        <w:t>nts</w:t>
       </w:r>
       <w:r>
         <w:rPr>
